--- a/Тихоненко, Кокшаров/1.docx
+++ b/Тихоненко, Кокшаров/1.docx
@@ -19,26 +19,6 @@
           <w:sz w:val="28"/>
           <w:szCs w:val="28"/>
         </w:rPr>
-        <w:t>Конечно, вот отчет, составленный в соответствии с вашими требованиями, без использования диаграмм, таблиц и графиков.</w:t>
-      </w:r>
-    </w:p>
-    <w:p>
-      <w:pPr>
-        <w:spacing w:line="360" w:lineRule="auto"/>
-        <w:ind w:left="-567" w:firstLine="567"/>
-        <w:jc w:val="both"/>
-        <w:rPr>
-          <w:rFonts w:ascii="Times New Roman" w:hAnsi="Times New Roman" w:cs="Times New Roman"/>
-          <w:sz w:val="28"/>
-          <w:szCs w:val="28"/>
-        </w:rPr>
-      </w:pPr>
-      <w:r>
-        <w:rPr>
-          <w:rFonts w:ascii="Times New Roman" w:hAnsi="Times New Roman" w:cs="Times New Roman"/>
-          <w:sz w:val="28"/>
-          <w:szCs w:val="28"/>
-        </w:rPr>
         <w:t>Отчет по теме: «Инструментальные средства разраб</w:t>
       </w:r>
       <w:r>
@@ -205,7 +185,7 @@
           <w:sz w:val="28"/>
           <w:szCs w:val="28"/>
         </w:rPr>
-        <w:t xml:space="preserve"> — это процесс создания архитектуры и детальной структуры программной системы, определяющий, как компоненты будут взаимодействовать для выполнения требуемых функций.</w:t>
+        <w:t xml:space="preserve"> — это процесс создания архитектуры и детальной структуры программной системы.</w:t>
       </w:r>
     </w:p>
     <w:p>
@@ -281,101 +261,95 @@
           <w:sz w:val="28"/>
           <w:szCs w:val="28"/>
         </w:rPr>
-        <w:t xml:space="preserve">Эта модель предполагает разбиение всего проекта на небольшие повторяющиеся циклы (итерации). Каждая итерация включает в себя все стандартные этапы разработки: планирование, проектирование, реализацию, тестирование и анализ результатов. В конце каждой итерации создается рабочая, но неполная версия продукта, которая постепенно доращивается и улучшается в последующих циклах. Ключевой принцип — постоянная обратная связь и адаптация к изменениям. Процесс выглядит как последовательность повторяющихся циклов: анализ требований для текущей итерации, проектирование, кодирование, тестирование, оценка. Затем на основе полученной </w:t>
-      </w:r>
-      <w:r>
-        <w:rPr>
-          <w:rFonts w:ascii="Times New Roman" w:hAnsi="Times New Roman" w:cs="Times New Roman"/>
-          <w:sz w:val="28"/>
-          <w:szCs w:val="28"/>
+        <w:t>Эта модель предполагает разбиение всего проекта на небольшие повторяющиеся циклы (итерации</w:t>
+      </w:r>
+      <w:r>
+        <w:rPr>
+          <w:rFonts w:ascii="Times New Roman" w:hAnsi="Times New Roman" w:cs="Times New Roman"/>
+          <w:sz w:val="28"/>
+          <w:szCs w:val="28"/>
+        </w:rPr>
+        <w:t>)</w:t>
+      </w:r>
+    </w:p>
+    <w:p>
+      <w:pPr>
+        <w:spacing w:line="360" w:lineRule="auto"/>
+        <w:ind w:left="-567" w:firstLine="567"/>
+        <w:jc w:val="both"/>
+        <w:rPr>
+          <w:rFonts w:ascii="Times New Roman" w:hAnsi="Times New Roman" w:cs="Times New Roman"/>
+          <w:sz w:val="28"/>
+          <w:szCs w:val="28"/>
+        </w:rPr>
+      </w:pPr>
+      <w:r>
+        <w:rPr>
+          <w:rFonts w:ascii="Times New Roman" w:hAnsi="Times New Roman" w:cs="Times New Roman"/>
+          <w:sz w:val="28"/>
+          <w:szCs w:val="28"/>
+        </w:rPr>
+        <w:t>2. Схема процесса описани</w:t>
+      </w:r>
+      <w:r>
+        <w:rPr>
+          <w:rFonts w:ascii="Times New Roman" w:hAnsi="Times New Roman" w:cs="Times New Roman"/>
+          <w:sz w:val="28"/>
+          <w:szCs w:val="28"/>
+        </w:rPr>
+        <w:t>я реализации программного кода</w:t>
+      </w:r>
+    </w:p>
+    <w:p>
+      <w:pPr>
+        <w:spacing w:line="360" w:lineRule="auto"/>
+        <w:ind w:left="-567"/>
+        <w:jc w:val="both"/>
+        <w:rPr>
+          <w:rFonts w:ascii="Times New Roman" w:hAnsi="Times New Roman" w:cs="Times New Roman"/>
+          <w:sz w:val="28"/>
+          <w:szCs w:val="28"/>
+        </w:rPr>
+      </w:pPr>
+      <w:r>
+        <w:rPr>
+          <w:rFonts w:ascii="Times New Roman" w:hAnsi="Times New Roman" w:cs="Times New Roman"/>
+          <w:sz w:val="28"/>
+          <w:szCs w:val="28"/>
+        </w:rPr>
+        <w:t>Процесс реализации кода — это последовательность шагов, которые выполняет разработчик для превр</w:t>
+      </w:r>
+      <w:r>
+        <w:rPr>
+          <w:rFonts w:ascii="Times New Roman" w:hAnsi="Times New Roman" w:cs="Times New Roman"/>
+          <w:sz w:val="28"/>
+          <w:szCs w:val="28"/>
+        </w:rPr>
+        <w:t>ащения задачи в работающий код</w:t>
+      </w:r>
+      <w:bookmarkStart w:id="0" w:name="_GoBack"/>
+      <w:bookmarkEnd w:id="0"/>
+    </w:p>
+    <w:p>
+      <w:pPr>
+        <w:spacing w:line="360" w:lineRule="auto"/>
+        <w:ind w:left="-567"/>
+        <w:jc w:val="both"/>
+        <w:rPr>
+          <w:rFonts w:ascii="Times New Roman" w:hAnsi="Times New Roman" w:cs="Times New Roman"/>
+          <w:sz w:val="28"/>
+          <w:szCs w:val="28"/>
+        </w:rPr>
+      </w:pPr>
+      <w:r>
+        <w:rPr>
+          <w:rFonts w:ascii="Times New Roman" w:hAnsi="Times New Roman" w:cs="Times New Roman"/>
+          <w:noProof/>
+          <w:sz w:val="28"/>
+          <w:szCs w:val="28"/>
+          <w:lang w:eastAsia="ru-RU"/>
         </w:rPr>
         <w:lastRenderedPageBreak/>
-        <w:t>обратной связи начинается следующий цикл. Это позволяет снижать риски и ран</w:t>
-      </w:r>
-      <w:r>
-        <w:rPr>
-          <w:rFonts w:ascii="Times New Roman" w:hAnsi="Times New Roman" w:cs="Times New Roman"/>
-          <w:sz w:val="28"/>
-          <w:szCs w:val="28"/>
-        </w:rPr>
-        <w:t>о получать работающий прототип.</w:t>
-      </w:r>
-    </w:p>
-    <w:p>
-      <w:pPr>
-        <w:spacing w:line="360" w:lineRule="auto"/>
-        <w:ind w:left="-567" w:firstLine="567"/>
-        <w:jc w:val="both"/>
-        <w:rPr>
-          <w:rFonts w:ascii="Times New Roman" w:hAnsi="Times New Roman" w:cs="Times New Roman"/>
-          <w:sz w:val="28"/>
-          <w:szCs w:val="28"/>
-        </w:rPr>
-      </w:pPr>
-      <w:r>
-        <w:rPr>
-          <w:rFonts w:ascii="Times New Roman" w:hAnsi="Times New Roman" w:cs="Times New Roman"/>
-          <w:sz w:val="28"/>
-          <w:szCs w:val="28"/>
-        </w:rPr>
-        <w:t>2. Схема процесса описани</w:t>
-      </w:r>
-      <w:r>
-        <w:rPr>
-          <w:rFonts w:ascii="Times New Roman" w:hAnsi="Times New Roman" w:cs="Times New Roman"/>
-          <w:sz w:val="28"/>
-          <w:szCs w:val="28"/>
-        </w:rPr>
-        <w:t>я реализации программного кода</w:t>
-      </w:r>
-    </w:p>
-    <w:p>
-      <w:pPr>
-        <w:spacing w:line="360" w:lineRule="auto"/>
-        <w:ind w:left="-567"/>
-        <w:jc w:val="both"/>
-        <w:rPr>
-          <w:rFonts w:ascii="Times New Roman" w:hAnsi="Times New Roman" w:cs="Times New Roman"/>
-          <w:sz w:val="28"/>
-          <w:szCs w:val="28"/>
-        </w:rPr>
-      </w:pPr>
-      <w:r>
-        <w:rPr>
-          <w:rFonts w:ascii="Times New Roman" w:hAnsi="Times New Roman" w:cs="Times New Roman"/>
-          <w:sz w:val="28"/>
-          <w:szCs w:val="28"/>
-        </w:rPr>
-        <w:t>Процесс реализации кода — это последовательность шагов, которые выполняет разработчик для превр</w:t>
-      </w:r>
-      <w:r>
-        <w:rPr>
-          <w:rFonts w:ascii="Times New Roman" w:hAnsi="Times New Roman" w:cs="Times New Roman"/>
-          <w:sz w:val="28"/>
-          <w:szCs w:val="28"/>
-        </w:rPr>
-        <w:t>ащения задачи в работающий код</w:t>
-      </w:r>
-    </w:p>
-    <w:p>
-      <w:pPr>
-        <w:spacing w:line="360" w:lineRule="auto"/>
-        <w:ind w:left="-567"/>
-        <w:jc w:val="both"/>
-        <w:rPr>
-          <w:rFonts w:ascii="Times New Roman" w:hAnsi="Times New Roman" w:cs="Times New Roman"/>
-          <w:sz w:val="28"/>
-          <w:szCs w:val="28"/>
-        </w:rPr>
-      </w:pPr>
-      <w:r>
-        <w:rPr>
-          <w:rFonts w:ascii="Times New Roman" w:hAnsi="Times New Roman" w:cs="Times New Roman"/>
-          <w:noProof/>
-          <w:sz w:val="28"/>
-          <w:szCs w:val="28"/>
-          <w:lang w:eastAsia="ru-RU"/>
-        </w:rPr>
         <w:drawing>
           <wp:inline distT="0" distB="0" distL="0" distR="0">
             <wp:extent cx="5940425" cy="2725607"/>
@@ -467,8 +441,6 @@
         </w:rPr>
         <w:t xml:space="preserve">а этом этапе определяются основные функции и задачи программы. </w:t>
       </w:r>
-      <w:bookmarkStart w:id="0" w:name="_GoBack"/>
-      <w:bookmarkEnd w:id="0"/>
     </w:p>
     <w:p>
       <w:pPr>
@@ -681,7 +653,6 @@
           <w:sz w:val="28"/>
           <w:szCs w:val="28"/>
         </w:rPr>
-        <w:lastRenderedPageBreak/>
         <w:t xml:space="preserve">6. </w:t>
       </w:r>
       <w:r>
@@ -771,6 +742,7 @@
           <w:sz w:val="28"/>
           <w:szCs w:val="28"/>
         </w:rPr>
+        <w:lastRenderedPageBreak/>
         <w:t xml:space="preserve">8. </w:t>
       </w:r>
       <w:r>
@@ -1102,103 +1074,103 @@
           <w:sz w:val="28"/>
           <w:szCs w:val="28"/>
         </w:rPr>
+        <w:t>2.Синтаксический анализ</w:t>
+      </w:r>
+    </w:p>
+    <w:p>
+      <w:pPr>
+        <w:spacing w:line="360" w:lineRule="auto"/>
+        <w:ind w:left="-567" w:firstLine="567"/>
+        <w:jc w:val="both"/>
+        <w:rPr>
+          <w:rFonts w:ascii="Times New Roman" w:hAnsi="Times New Roman" w:cs="Times New Roman"/>
+          <w:sz w:val="28"/>
+          <w:szCs w:val="28"/>
+        </w:rPr>
+      </w:pPr>
+      <w:r>
+        <w:rPr>
+          <w:rFonts w:ascii="Times New Roman" w:hAnsi="Times New Roman" w:cs="Times New Roman"/>
+          <w:sz w:val="28"/>
+          <w:szCs w:val="28"/>
+        </w:rPr>
+        <w:t>3.Семантический анализ</w:t>
+      </w:r>
+    </w:p>
+    <w:p>
+      <w:pPr>
+        <w:spacing w:line="360" w:lineRule="auto"/>
+        <w:ind w:left="-567" w:firstLine="567"/>
+        <w:jc w:val="both"/>
+        <w:rPr>
+          <w:rFonts w:ascii="Times New Roman" w:hAnsi="Times New Roman" w:cs="Times New Roman"/>
+          <w:sz w:val="28"/>
+          <w:szCs w:val="28"/>
+        </w:rPr>
+      </w:pPr>
+      <w:r>
+        <w:rPr>
+          <w:rFonts w:ascii="Times New Roman" w:hAnsi="Times New Roman" w:cs="Times New Roman"/>
+          <w:sz w:val="28"/>
+          <w:szCs w:val="28"/>
+        </w:rPr>
+        <w:t>4.</w:t>
+      </w:r>
+      <w:r>
+        <w:rPr>
+          <w:rFonts w:ascii="Times New Roman" w:hAnsi="Times New Roman" w:cs="Times New Roman"/>
+          <w:sz w:val="28"/>
+          <w:szCs w:val="28"/>
+        </w:rPr>
+        <w:t>Г</w:t>
+      </w:r>
+      <w:r>
+        <w:rPr>
+          <w:rFonts w:ascii="Times New Roman" w:hAnsi="Times New Roman" w:cs="Times New Roman"/>
+          <w:sz w:val="28"/>
+          <w:szCs w:val="28"/>
+        </w:rPr>
+        <w:t>енерация промежуточного кода</w:t>
+      </w:r>
+    </w:p>
+    <w:p>
+      <w:pPr>
+        <w:spacing w:line="360" w:lineRule="auto"/>
+        <w:ind w:left="-567" w:firstLine="567"/>
+        <w:jc w:val="both"/>
+        <w:rPr>
+          <w:rFonts w:ascii="Times New Roman" w:hAnsi="Times New Roman" w:cs="Times New Roman"/>
+          <w:sz w:val="28"/>
+          <w:szCs w:val="28"/>
+        </w:rPr>
+      </w:pPr>
+      <w:r>
+        <w:rPr>
+          <w:rFonts w:ascii="Times New Roman" w:hAnsi="Times New Roman" w:cs="Times New Roman"/>
+          <w:sz w:val="28"/>
+          <w:szCs w:val="28"/>
+        </w:rPr>
+        <w:t>5.Оптимизация</w:t>
+      </w:r>
+    </w:p>
+    <w:p>
+      <w:pPr>
+        <w:spacing w:line="360" w:lineRule="auto"/>
+        <w:ind w:left="-567" w:firstLine="567"/>
+        <w:jc w:val="both"/>
+        <w:rPr>
+          <w:rFonts w:ascii="Times New Roman" w:hAnsi="Times New Roman" w:cs="Times New Roman"/>
+          <w:sz w:val="28"/>
+          <w:szCs w:val="28"/>
+        </w:rPr>
+      </w:pPr>
+      <w:r>
+        <w:rPr>
+          <w:rFonts w:ascii="Times New Roman" w:hAnsi="Times New Roman" w:cs="Times New Roman"/>
+          <w:sz w:val="28"/>
+          <w:szCs w:val="28"/>
+        </w:rPr>
         <w:lastRenderedPageBreak/>
-        <w:t>2.Синтаксический анализ</w:t>
-      </w:r>
-    </w:p>
-    <w:p>
-      <w:pPr>
-        <w:spacing w:line="360" w:lineRule="auto"/>
-        <w:ind w:left="-567" w:firstLine="567"/>
-        <w:jc w:val="both"/>
-        <w:rPr>
-          <w:rFonts w:ascii="Times New Roman" w:hAnsi="Times New Roman" w:cs="Times New Roman"/>
-          <w:sz w:val="28"/>
-          <w:szCs w:val="28"/>
-        </w:rPr>
-      </w:pPr>
-      <w:r>
-        <w:rPr>
-          <w:rFonts w:ascii="Times New Roman" w:hAnsi="Times New Roman" w:cs="Times New Roman"/>
-          <w:sz w:val="28"/>
-          <w:szCs w:val="28"/>
-        </w:rPr>
-        <w:t>3.Семантический анализ</w:t>
-      </w:r>
-    </w:p>
-    <w:p>
-      <w:pPr>
-        <w:spacing w:line="360" w:lineRule="auto"/>
-        <w:ind w:left="-567" w:firstLine="567"/>
-        <w:jc w:val="both"/>
-        <w:rPr>
-          <w:rFonts w:ascii="Times New Roman" w:hAnsi="Times New Roman" w:cs="Times New Roman"/>
-          <w:sz w:val="28"/>
-          <w:szCs w:val="28"/>
-        </w:rPr>
-      </w:pPr>
-      <w:r>
-        <w:rPr>
-          <w:rFonts w:ascii="Times New Roman" w:hAnsi="Times New Roman" w:cs="Times New Roman"/>
-          <w:sz w:val="28"/>
-          <w:szCs w:val="28"/>
-        </w:rPr>
-        <w:t>4.</w:t>
-      </w:r>
-      <w:r>
-        <w:rPr>
-          <w:rFonts w:ascii="Times New Roman" w:hAnsi="Times New Roman" w:cs="Times New Roman"/>
-          <w:sz w:val="28"/>
-          <w:szCs w:val="28"/>
-        </w:rPr>
-        <w:t>Г</w:t>
-      </w:r>
-      <w:r>
-        <w:rPr>
-          <w:rFonts w:ascii="Times New Roman" w:hAnsi="Times New Roman" w:cs="Times New Roman"/>
-          <w:sz w:val="28"/>
-          <w:szCs w:val="28"/>
-        </w:rPr>
-        <w:t>енерация промежуточного кода</w:t>
-      </w:r>
-    </w:p>
-    <w:p>
-      <w:pPr>
-        <w:spacing w:line="360" w:lineRule="auto"/>
-        <w:ind w:left="-567" w:firstLine="567"/>
-        <w:jc w:val="both"/>
-        <w:rPr>
-          <w:rFonts w:ascii="Times New Roman" w:hAnsi="Times New Roman" w:cs="Times New Roman"/>
-          <w:sz w:val="28"/>
-          <w:szCs w:val="28"/>
-        </w:rPr>
-      </w:pPr>
-      <w:r>
-        <w:rPr>
-          <w:rFonts w:ascii="Times New Roman" w:hAnsi="Times New Roman" w:cs="Times New Roman"/>
-          <w:sz w:val="28"/>
-          <w:szCs w:val="28"/>
-        </w:rPr>
-        <w:t>5.Оптимизация</w:t>
-      </w:r>
-    </w:p>
-    <w:p>
-      <w:pPr>
-        <w:spacing w:line="360" w:lineRule="auto"/>
-        <w:ind w:left="-567" w:firstLine="567"/>
-        <w:jc w:val="both"/>
-        <w:rPr>
-          <w:rFonts w:ascii="Times New Roman" w:hAnsi="Times New Roman" w:cs="Times New Roman"/>
-          <w:sz w:val="28"/>
-          <w:szCs w:val="28"/>
-        </w:rPr>
-      </w:pPr>
-      <w:r>
-        <w:rPr>
-          <w:rFonts w:ascii="Times New Roman" w:hAnsi="Times New Roman" w:cs="Times New Roman"/>
-          <w:sz w:val="28"/>
-          <w:szCs w:val="28"/>
-        </w:rPr>
         <w:t>6.Генерация машинного кода</w:t>
       </w:r>
     </w:p>
@@ -1746,7 +1718,468 @@
           <w:sz w:val="28"/>
           <w:szCs w:val="28"/>
         </w:rPr>
+        <w:t>1.</w:t>
+      </w:r>
+      <w:r>
+        <w:rPr>
+          <w:rFonts w:ascii="Times New Roman" w:hAnsi="Times New Roman" w:cs="Times New Roman"/>
+          <w:sz w:val="28"/>
+          <w:szCs w:val="28"/>
+        </w:rPr>
+        <w:t xml:space="preserve">Сбор и анализ требований: </w:t>
+      </w:r>
+      <w:r>
+        <w:rPr>
+          <w:rFonts w:ascii="Times New Roman" w:hAnsi="Times New Roman" w:cs="Times New Roman"/>
+          <w:sz w:val="28"/>
+          <w:szCs w:val="28"/>
+        </w:rPr>
+        <w:t>Определение и документирование того, что должна делать система.</w:t>
+      </w:r>
+    </w:p>
+    <w:p>
+      <w:pPr>
+        <w:spacing w:line="360" w:lineRule="auto"/>
+        <w:ind w:left="-567" w:firstLine="567"/>
+        <w:jc w:val="both"/>
+        <w:rPr>
+          <w:rFonts w:ascii="Times New Roman" w:hAnsi="Times New Roman" w:cs="Times New Roman"/>
+          <w:sz w:val="28"/>
+          <w:szCs w:val="28"/>
+        </w:rPr>
+      </w:pPr>
+      <w:r>
+        <w:rPr>
+          <w:rFonts w:ascii="Times New Roman" w:hAnsi="Times New Roman" w:cs="Times New Roman"/>
+          <w:sz w:val="28"/>
+          <w:szCs w:val="28"/>
+        </w:rPr>
+        <w:t>2.Системное проектирование</w:t>
+      </w:r>
+    </w:p>
+    <w:p>
+      <w:pPr>
+        <w:spacing w:line="360" w:lineRule="auto"/>
+        <w:ind w:left="-567" w:firstLine="567"/>
+        <w:jc w:val="both"/>
+        <w:rPr>
+          <w:rFonts w:ascii="Times New Roman" w:hAnsi="Times New Roman" w:cs="Times New Roman"/>
+          <w:sz w:val="28"/>
+          <w:szCs w:val="28"/>
+        </w:rPr>
+      </w:pPr>
+      <w:r>
+        <w:rPr>
+          <w:rFonts w:ascii="Times New Roman" w:hAnsi="Times New Roman" w:cs="Times New Roman"/>
+          <w:sz w:val="28"/>
+          <w:szCs w:val="28"/>
+        </w:rPr>
+        <w:t>3.</w:t>
+      </w:r>
+      <w:r>
+        <w:rPr>
+          <w:rFonts w:ascii="Times New Roman" w:hAnsi="Times New Roman" w:cs="Times New Roman"/>
+          <w:sz w:val="28"/>
+          <w:szCs w:val="28"/>
+        </w:rPr>
+        <w:t>Детальное проектирование</w:t>
+      </w:r>
+    </w:p>
+    <w:p>
+      <w:pPr>
+        <w:spacing w:line="360" w:lineRule="auto"/>
+        <w:ind w:left="-567" w:firstLine="567"/>
+        <w:jc w:val="both"/>
+        <w:rPr>
+          <w:rFonts w:ascii="Times New Roman" w:hAnsi="Times New Roman" w:cs="Times New Roman"/>
+          <w:sz w:val="28"/>
+          <w:szCs w:val="28"/>
+        </w:rPr>
+      </w:pPr>
+      <w:r>
+        <w:rPr>
+          <w:rFonts w:ascii="Times New Roman" w:hAnsi="Times New Roman" w:cs="Times New Roman"/>
+          <w:sz w:val="28"/>
+          <w:szCs w:val="28"/>
+        </w:rPr>
+        <w:t>4.Прототипирование</w:t>
+      </w:r>
+    </w:p>
+    <w:p>
+      <w:pPr>
+        <w:spacing w:line="360" w:lineRule="auto"/>
+        <w:ind w:left="-567" w:firstLine="567"/>
+        <w:jc w:val="both"/>
+        <w:rPr>
+          <w:rFonts w:ascii="Times New Roman" w:hAnsi="Times New Roman" w:cs="Times New Roman"/>
+          <w:sz w:val="28"/>
+          <w:szCs w:val="28"/>
+        </w:rPr>
+      </w:pPr>
+      <w:r>
+        <w:rPr>
+          <w:rFonts w:ascii="Times New Roman" w:hAnsi="Times New Roman" w:cs="Times New Roman"/>
+          <w:sz w:val="28"/>
+          <w:szCs w:val="28"/>
+        </w:rPr>
         <w:lastRenderedPageBreak/>
+        <w:t>5.Реализация</w:t>
+      </w:r>
+    </w:p>
+    <w:p>
+      <w:pPr>
+        <w:spacing w:line="360" w:lineRule="auto"/>
+        <w:ind w:left="-567" w:firstLine="567"/>
+        <w:rPr>
+          <w:rFonts w:ascii="Times New Roman" w:hAnsi="Times New Roman" w:cs="Times New Roman"/>
+          <w:sz w:val="28"/>
+          <w:szCs w:val="28"/>
+        </w:rPr>
+      </w:pPr>
+      <w:r>
+        <w:rPr>
+          <w:rFonts w:ascii="Times New Roman" w:hAnsi="Times New Roman" w:cs="Times New Roman"/>
+          <w:sz w:val="28"/>
+          <w:szCs w:val="28"/>
+        </w:rPr>
+        <w:t>6.Тестирование</w:t>
+      </w:r>
+    </w:p>
+    <w:p>
+      <w:pPr>
+        <w:spacing w:line="360" w:lineRule="auto"/>
+        <w:ind w:left="-567" w:firstLine="567"/>
+        <w:jc w:val="both"/>
+        <w:rPr>
+          <w:rFonts w:ascii="Times New Roman" w:hAnsi="Times New Roman" w:cs="Times New Roman"/>
+          <w:sz w:val="28"/>
+          <w:szCs w:val="28"/>
+        </w:rPr>
+      </w:pPr>
+      <w:r>
+        <w:rPr>
+          <w:rFonts w:ascii="Times New Roman" w:hAnsi="Times New Roman" w:cs="Times New Roman"/>
+          <w:sz w:val="28"/>
+          <w:szCs w:val="28"/>
+        </w:rPr>
+        <w:t>7.Внедрение</w:t>
+      </w:r>
+    </w:p>
+    <w:p>
+      <w:pPr>
+        <w:spacing w:line="360" w:lineRule="auto"/>
+        <w:ind w:left="-567" w:firstLine="567"/>
+        <w:jc w:val="both"/>
+        <w:rPr>
+          <w:rFonts w:ascii="Times New Roman" w:hAnsi="Times New Roman" w:cs="Times New Roman"/>
+          <w:sz w:val="28"/>
+          <w:szCs w:val="28"/>
+        </w:rPr>
+      </w:pPr>
+      <w:r>
+        <w:rPr>
+          <w:rFonts w:ascii="Times New Roman" w:hAnsi="Times New Roman" w:cs="Times New Roman"/>
+          <w:sz w:val="28"/>
+          <w:szCs w:val="28"/>
+        </w:rPr>
+        <w:t>8.Сопровождение</w:t>
+      </w:r>
+    </w:p>
+    <w:p>
+      <w:pPr>
+        <w:spacing w:line="360" w:lineRule="auto"/>
+        <w:ind w:left="-567" w:firstLine="567"/>
+        <w:jc w:val="both"/>
+        <w:rPr>
+          <w:rFonts w:ascii="Times New Roman" w:hAnsi="Times New Roman" w:cs="Times New Roman"/>
+          <w:sz w:val="28"/>
+          <w:szCs w:val="28"/>
+        </w:rPr>
+      </w:pPr>
+      <w:r>
+        <w:rPr>
+          <w:rFonts w:ascii="Times New Roman" w:hAnsi="Times New Roman" w:cs="Times New Roman"/>
+          <w:sz w:val="28"/>
+          <w:szCs w:val="28"/>
+        </w:rPr>
+        <w:t>7. Нотации и средства для этапа проектировани</w:t>
+      </w:r>
+      <w:r>
+        <w:rPr>
+          <w:rFonts w:ascii="Times New Roman" w:hAnsi="Times New Roman" w:cs="Times New Roman"/>
+          <w:sz w:val="28"/>
+          <w:szCs w:val="28"/>
+        </w:rPr>
+        <w:t>я</w:t>
+      </w:r>
+    </w:p>
+    <w:p>
+      <w:pPr>
+        <w:spacing w:line="360" w:lineRule="auto"/>
+        <w:ind w:left="-567" w:firstLine="567"/>
+        <w:jc w:val="both"/>
+        <w:rPr>
+          <w:rFonts w:ascii="Times New Roman" w:hAnsi="Times New Roman" w:cs="Times New Roman"/>
+          <w:sz w:val="28"/>
+          <w:szCs w:val="28"/>
+        </w:rPr>
+      </w:pPr>
+      <w:r>
+        <w:rPr>
+          <w:rFonts w:ascii="Times New Roman" w:hAnsi="Times New Roman" w:cs="Times New Roman"/>
+          <w:sz w:val="28"/>
+          <w:szCs w:val="28"/>
+        </w:rPr>
+        <w:t xml:space="preserve">Для визуализации и документирования проектных решений используются стандартные нотации и </w:t>
+      </w:r>
+      <w:r>
+        <w:rPr>
+          <w:rFonts w:ascii="Times New Roman" w:hAnsi="Times New Roman" w:cs="Times New Roman"/>
+          <w:sz w:val="28"/>
+          <w:szCs w:val="28"/>
+        </w:rPr>
+        <w:t>специализированные инструменты.</w:t>
+      </w:r>
+    </w:p>
+    <w:p>
+      <w:pPr>
+        <w:spacing w:line="360" w:lineRule="auto"/>
+        <w:ind w:left="-567" w:firstLine="567"/>
+        <w:jc w:val="both"/>
+        <w:rPr>
+          <w:rFonts w:ascii="Times New Roman" w:hAnsi="Times New Roman" w:cs="Times New Roman"/>
+          <w:sz w:val="28"/>
+          <w:szCs w:val="28"/>
+        </w:rPr>
+      </w:pPr>
+      <w:r>
+        <w:rPr>
+          <w:rFonts w:ascii="Times New Roman" w:hAnsi="Times New Roman" w:cs="Times New Roman"/>
+          <w:sz w:val="28"/>
+          <w:szCs w:val="28"/>
+        </w:rPr>
+        <w:t>Нотации:</w:t>
+      </w:r>
+    </w:p>
+    <w:p>
+      <w:pPr>
+        <w:spacing w:line="360" w:lineRule="auto"/>
+        <w:ind w:left="-567" w:firstLine="567"/>
+        <w:jc w:val="both"/>
+        <w:rPr>
+          <w:rFonts w:ascii="Times New Roman" w:hAnsi="Times New Roman" w:cs="Times New Roman"/>
+          <w:sz w:val="28"/>
+          <w:szCs w:val="28"/>
+        </w:rPr>
+      </w:pPr>
+      <w:r>
+        <w:rPr>
+          <w:rFonts w:ascii="Times New Roman" w:hAnsi="Times New Roman" w:cs="Times New Roman"/>
+          <w:sz w:val="28"/>
+          <w:szCs w:val="28"/>
+        </w:rPr>
+        <w:t>Наиболее рас</w:t>
+      </w:r>
+      <w:r>
+        <w:rPr>
+          <w:rFonts w:ascii="Times New Roman" w:hAnsi="Times New Roman" w:cs="Times New Roman"/>
+          <w:sz w:val="28"/>
+          <w:szCs w:val="28"/>
+        </w:rPr>
+        <w:t xml:space="preserve">пространенным языком является </w:t>
+      </w:r>
+      <w:r>
+        <w:rPr>
+          <w:rFonts w:ascii="Times New Roman" w:hAnsi="Times New Roman" w:cs="Times New Roman"/>
+          <w:sz w:val="28"/>
+          <w:szCs w:val="28"/>
+        </w:rPr>
+        <w:t>U</w:t>
+      </w:r>
+      <w:r>
+        <w:rPr>
+          <w:rFonts w:ascii="Times New Roman" w:hAnsi="Times New Roman" w:cs="Times New Roman"/>
+          <w:sz w:val="28"/>
+          <w:szCs w:val="28"/>
+        </w:rPr>
+        <w:t>ML (Unified Modeling Language)</w:t>
+      </w:r>
+      <w:r>
+        <w:rPr>
+          <w:rFonts w:ascii="Times New Roman" w:hAnsi="Times New Roman" w:cs="Times New Roman"/>
+          <w:sz w:val="28"/>
+          <w:szCs w:val="28"/>
+        </w:rPr>
+        <w:t>. Среди ключевых диаграмм UML для проектирования выделяются:</w:t>
+      </w:r>
+    </w:p>
+    <w:p>
+      <w:pPr>
+        <w:spacing w:line="360" w:lineRule="auto"/>
+        <w:ind w:left="-567" w:firstLine="567"/>
+        <w:jc w:val="both"/>
+        <w:rPr>
+          <w:rFonts w:ascii="Times New Roman" w:hAnsi="Times New Roman" w:cs="Times New Roman"/>
+          <w:sz w:val="28"/>
+          <w:szCs w:val="28"/>
+        </w:rPr>
+      </w:pPr>
+      <w:r>
+        <w:rPr>
+          <w:rFonts w:ascii="Times New Roman" w:hAnsi="Times New Roman" w:cs="Times New Roman"/>
+          <w:sz w:val="28"/>
+          <w:szCs w:val="28"/>
+        </w:rPr>
+        <w:t>Диаг</w:t>
+      </w:r>
+      <w:r>
+        <w:rPr>
+          <w:rFonts w:ascii="Times New Roman" w:hAnsi="Times New Roman" w:cs="Times New Roman"/>
+          <w:sz w:val="28"/>
+          <w:szCs w:val="28"/>
+        </w:rPr>
+        <w:t xml:space="preserve">рамма вариантов использования: </w:t>
+      </w:r>
+      <w:r>
+        <w:rPr>
+          <w:rFonts w:ascii="Times New Roman" w:hAnsi="Times New Roman" w:cs="Times New Roman"/>
+          <w:sz w:val="28"/>
+          <w:szCs w:val="28"/>
+        </w:rPr>
+        <w:t>показывает взаимодействие между пользователями и системой.</w:t>
+      </w:r>
+    </w:p>
+    <w:p>
+      <w:pPr>
+        <w:spacing w:line="360" w:lineRule="auto"/>
+        <w:ind w:left="-567" w:firstLine="567"/>
+        <w:jc w:val="both"/>
+        <w:rPr>
+          <w:rFonts w:ascii="Times New Roman" w:hAnsi="Times New Roman" w:cs="Times New Roman"/>
+          <w:sz w:val="28"/>
+          <w:szCs w:val="28"/>
+        </w:rPr>
+      </w:pPr>
+      <w:r>
+        <w:rPr>
+          <w:rFonts w:ascii="Times New Roman" w:hAnsi="Times New Roman" w:cs="Times New Roman"/>
+          <w:sz w:val="28"/>
+          <w:szCs w:val="28"/>
+        </w:rPr>
+        <w:t>Диаграмма классов:</w:t>
+      </w:r>
+      <w:r>
+        <w:rPr>
+          <w:rFonts w:ascii="Times New Roman" w:hAnsi="Times New Roman" w:cs="Times New Roman"/>
+          <w:sz w:val="28"/>
+          <w:szCs w:val="28"/>
+        </w:rPr>
+        <w:t xml:space="preserve"> отображает статическую структуру системы (классы, их атрибуты и взаимосвязи).</w:t>
+      </w:r>
+    </w:p>
+    <w:p>
+      <w:pPr>
+        <w:spacing w:line="360" w:lineRule="auto"/>
+        <w:ind w:left="-567" w:firstLine="567"/>
+        <w:jc w:val="both"/>
+        <w:rPr>
+          <w:rFonts w:ascii="Times New Roman" w:hAnsi="Times New Roman" w:cs="Times New Roman"/>
+          <w:sz w:val="28"/>
+          <w:szCs w:val="28"/>
+        </w:rPr>
+      </w:pPr>
+      <w:r>
+        <w:rPr>
+          <w:rFonts w:ascii="Times New Roman" w:hAnsi="Times New Roman" w:cs="Times New Roman"/>
+          <w:sz w:val="28"/>
+          <w:szCs w:val="28"/>
+        </w:rPr>
+        <w:t>Встроенные средства в IDE:</w:t>
+      </w:r>
+      <w:r>
+        <w:rPr>
+          <w:rFonts w:ascii="Times New Roman" w:hAnsi="Times New Roman" w:cs="Times New Roman"/>
+          <w:sz w:val="28"/>
+          <w:szCs w:val="28"/>
+        </w:rPr>
+        <w:t xml:space="preserve"> Многие современные среды разработки имеют плагины или базовую поддержку UML.</w:t>
+      </w:r>
+    </w:p>
+    <w:p>
+      <w:pPr>
+        <w:spacing w:line="360" w:lineRule="auto"/>
+        <w:ind w:left="-567" w:firstLine="567"/>
+        <w:jc w:val="both"/>
+        <w:rPr>
+          <w:rFonts w:ascii="Times New Roman" w:hAnsi="Times New Roman" w:cs="Times New Roman"/>
+          <w:sz w:val="28"/>
+          <w:szCs w:val="28"/>
+        </w:rPr>
+      </w:pPr>
+      <w:r>
+        <w:rPr>
+          <w:rFonts w:ascii="Times New Roman" w:hAnsi="Times New Roman" w:cs="Times New Roman"/>
+          <w:sz w:val="28"/>
+          <w:szCs w:val="28"/>
+        </w:rPr>
+        <w:t>8. Заключение, выводы</w:t>
+      </w:r>
+    </w:p>
+    <w:p>
+      <w:pPr>
+        <w:spacing w:line="360" w:lineRule="auto"/>
+        <w:ind w:left="-567" w:firstLine="567"/>
+        <w:jc w:val="both"/>
+        <w:rPr>
+          <w:rFonts w:ascii="Times New Roman" w:hAnsi="Times New Roman" w:cs="Times New Roman"/>
+          <w:sz w:val="28"/>
+          <w:szCs w:val="28"/>
+        </w:rPr>
+      </w:pPr>
+      <w:r>
+        <w:rPr>
+          <w:rFonts w:ascii="Times New Roman" w:hAnsi="Times New Roman" w:cs="Times New Roman"/>
+          <w:sz w:val="28"/>
+          <w:szCs w:val="28"/>
+        </w:rPr>
+        <w:t xml:space="preserve">В ходе работы были изучены современные инструментальные средства разработки </w:t>
+      </w:r>
+      <w:proofErr w:type="gramStart"/>
+      <w:r>
+        <w:rPr>
+          <w:rFonts w:ascii="Times New Roman" w:hAnsi="Times New Roman" w:cs="Times New Roman"/>
+          <w:sz w:val="28"/>
+          <w:szCs w:val="28"/>
+        </w:rPr>
+        <w:t>ПО</w:t>
+      </w:r>
+      <w:proofErr w:type="gramEnd"/>
+      <w:r>
+        <w:rPr>
+          <w:rFonts w:ascii="Times New Roman" w:hAnsi="Times New Roman" w:cs="Times New Roman"/>
+          <w:sz w:val="28"/>
+          <w:szCs w:val="28"/>
+        </w:rPr>
+        <w:t>. Можно сделать следующие выводы:</w:t>
+      </w:r>
+    </w:p>
+    <w:p>
+      <w:pPr>
+        <w:spacing w:line="360" w:lineRule="auto"/>
+        <w:ind w:left="-567" w:firstLine="567"/>
+        <w:jc w:val="both"/>
+        <w:rPr>
+          <w:rFonts w:ascii="Times New Roman" w:hAnsi="Times New Roman" w:cs="Times New Roman"/>
+          <w:sz w:val="28"/>
+          <w:szCs w:val="28"/>
+        </w:rPr>
+      </w:pPr>
+      <w:r>
+        <w:rPr>
+          <w:rFonts w:ascii="Times New Roman" w:hAnsi="Times New Roman" w:cs="Times New Roman"/>
+          <w:sz w:val="28"/>
+          <w:szCs w:val="28"/>
+        </w:rPr>
         <w:t>1.</w:t>
       </w:r>
       <w:r>
@@ -1755,402 +2188,35 @@
           <w:sz w:val="28"/>
           <w:szCs w:val="28"/>
         </w:rPr>
-        <w:t xml:space="preserve">Сбор и анализ требований: </w:t>
-      </w:r>
-      <w:r>
-        <w:rPr>
-          <w:rFonts w:ascii="Times New Roman" w:hAnsi="Times New Roman" w:cs="Times New Roman"/>
-          <w:sz w:val="28"/>
-          <w:szCs w:val="28"/>
-        </w:rPr>
-        <w:t>Определение и документирование того, что должна делать система.</w:t>
-      </w:r>
-    </w:p>
-    <w:p>
-      <w:pPr>
-        <w:spacing w:line="360" w:lineRule="auto"/>
-        <w:ind w:left="-567" w:firstLine="567"/>
-        <w:jc w:val="both"/>
-        <w:rPr>
-          <w:rFonts w:ascii="Times New Roman" w:hAnsi="Times New Roman" w:cs="Times New Roman"/>
-          <w:sz w:val="28"/>
-          <w:szCs w:val="28"/>
-        </w:rPr>
-      </w:pPr>
-      <w:r>
-        <w:rPr>
-          <w:rFonts w:ascii="Times New Roman" w:hAnsi="Times New Roman" w:cs="Times New Roman"/>
-          <w:sz w:val="28"/>
-          <w:szCs w:val="28"/>
-        </w:rPr>
-        <w:t>2.Системное проектирование</w:t>
-      </w:r>
-    </w:p>
-    <w:p>
-      <w:pPr>
-        <w:spacing w:line="360" w:lineRule="auto"/>
-        <w:ind w:left="-567" w:firstLine="567"/>
-        <w:jc w:val="both"/>
-        <w:rPr>
-          <w:rFonts w:ascii="Times New Roman" w:hAnsi="Times New Roman" w:cs="Times New Roman"/>
-          <w:sz w:val="28"/>
-          <w:szCs w:val="28"/>
-        </w:rPr>
-      </w:pPr>
-      <w:r>
-        <w:rPr>
-          <w:rFonts w:ascii="Times New Roman" w:hAnsi="Times New Roman" w:cs="Times New Roman"/>
-          <w:sz w:val="28"/>
-          <w:szCs w:val="28"/>
-        </w:rPr>
-        <w:t>3.</w:t>
-      </w:r>
-      <w:r>
-        <w:rPr>
-          <w:rFonts w:ascii="Times New Roman" w:hAnsi="Times New Roman" w:cs="Times New Roman"/>
-          <w:sz w:val="28"/>
-          <w:szCs w:val="28"/>
-        </w:rPr>
-        <w:t>Детальное проектирование</w:t>
-      </w:r>
-    </w:p>
-    <w:p>
-      <w:pPr>
-        <w:spacing w:line="360" w:lineRule="auto"/>
-        <w:ind w:left="-567" w:firstLine="567"/>
-        <w:jc w:val="both"/>
-        <w:rPr>
-          <w:rFonts w:ascii="Times New Roman" w:hAnsi="Times New Roman" w:cs="Times New Roman"/>
-          <w:sz w:val="28"/>
-          <w:szCs w:val="28"/>
-        </w:rPr>
-      </w:pPr>
-      <w:r>
-        <w:rPr>
-          <w:rFonts w:ascii="Times New Roman" w:hAnsi="Times New Roman" w:cs="Times New Roman"/>
-          <w:sz w:val="28"/>
-          <w:szCs w:val="28"/>
-        </w:rPr>
-        <w:t>4.Прототипирование</w:t>
-      </w:r>
-    </w:p>
-    <w:p>
-      <w:pPr>
-        <w:spacing w:line="360" w:lineRule="auto"/>
-        <w:ind w:left="-567" w:firstLine="567"/>
-        <w:jc w:val="both"/>
-        <w:rPr>
-          <w:rFonts w:ascii="Times New Roman" w:hAnsi="Times New Roman" w:cs="Times New Roman"/>
-          <w:sz w:val="28"/>
-          <w:szCs w:val="28"/>
-        </w:rPr>
-      </w:pPr>
-      <w:r>
-        <w:rPr>
-          <w:rFonts w:ascii="Times New Roman" w:hAnsi="Times New Roman" w:cs="Times New Roman"/>
-          <w:sz w:val="28"/>
-          <w:szCs w:val="28"/>
-        </w:rPr>
-        <w:t>5.Реализация</w:t>
-      </w:r>
-    </w:p>
-    <w:p>
-      <w:pPr>
-        <w:spacing w:line="360" w:lineRule="auto"/>
-        <w:ind w:left="-567" w:firstLine="567"/>
-        <w:rPr>
-          <w:rFonts w:ascii="Times New Roman" w:hAnsi="Times New Roman" w:cs="Times New Roman"/>
-          <w:sz w:val="28"/>
-          <w:szCs w:val="28"/>
-        </w:rPr>
-      </w:pPr>
-      <w:r>
-        <w:rPr>
-          <w:rFonts w:ascii="Times New Roman" w:hAnsi="Times New Roman" w:cs="Times New Roman"/>
-          <w:sz w:val="28"/>
-          <w:szCs w:val="28"/>
-        </w:rPr>
-        <w:t>6.Тестирование</w:t>
-      </w:r>
-    </w:p>
-    <w:p>
-      <w:pPr>
-        <w:spacing w:line="360" w:lineRule="auto"/>
-        <w:ind w:left="-567" w:firstLine="567"/>
-        <w:jc w:val="both"/>
-        <w:rPr>
-          <w:rFonts w:ascii="Times New Roman" w:hAnsi="Times New Roman" w:cs="Times New Roman"/>
-          <w:sz w:val="28"/>
-          <w:szCs w:val="28"/>
-        </w:rPr>
-      </w:pPr>
-      <w:r>
-        <w:rPr>
-          <w:rFonts w:ascii="Times New Roman" w:hAnsi="Times New Roman" w:cs="Times New Roman"/>
-          <w:sz w:val="28"/>
-          <w:szCs w:val="28"/>
-        </w:rPr>
-        <w:t>7.Внедрение</w:t>
-      </w:r>
-    </w:p>
-    <w:p>
-      <w:pPr>
-        <w:spacing w:line="360" w:lineRule="auto"/>
-        <w:ind w:left="-567" w:firstLine="567"/>
-        <w:jc w:val="both"/>
-        <w:rPr>
-          <w:rFonts w:ascii="Times New Roman" w:hAnsi="Times New Roman" w:cs="Times New Roman"/>
-          <w:sz w:val="28"/>
-          <w:szCs w:val="28"/>
-        </w:rPr>
-      </w:pPr>
-      <w:r>
-        <w:rPr>
-          <w:rFonts w:ascii="Times New Roman" w:hAnsi="Times New Roman" w:cs="Times New Roman"/>
-          <w:sz w:val="28"/>
-          <w:szCs w:val="28"/>
-        </w:rPr>
-        <w:t>8.Сопровождение</w:t>
-      </w:r>
-    </w:p>
-    <w:p>
-      <w:pPr>
-        <w:spacing w:line="360" w:lineRule="auto"/>
-        <w:ind w:left="-567" w:firstLine="567"/>
-        <w:jc w:val="both"/>
-        <w:rPr>
-          <w:rFonts w:ascii="Times New Roman" w:hAnsi="Times New Roman" w:cs="Times New Roman"/>
-          <w:sz w:val="28"/>
-          <w:szCs w:val="28"/>
-        </w:rPr>
-      </w:pPr>
-      <w:r>
-        <w:rPr>
-          <w:rFonts w:ascii="Times New Roman" w:hAnsi="Times New Roman" w:cs="Times New Roman"/>
-          <w:sz w:val="28"/>
-          <w:szCs w:val="28"/>
-        </w:rPr>
-        <w:t>7. Нотации и средства для этапа проектировани</w:t>
-      </w:r>
-      <w:r>
-        <w:rPr>
-          <w:rFonts w:ascii="Times New Roman" w:hAnsi="Times New Roman" w:cs="Times New Roman"/>
-          <w:sz w:val="28"/>
-          <w:szCs w:val="28"/>
-        </w:rPr>
-        <w:t>я</w:t>
-      </w:r>
-    </w:p>
-    <w:p>
-      <w:pPr>
-        <w:spacing w:line="360" w:lineRule="auto"/>
-        <w:ind w:left="-567" w:firstLine="567"/>
-        <w:jc w:val="both"/>
-        <w:rPr>
-          <w:rFonts w:ascii="Times New Roman" w:hAnsi="Times New Roman" w:cs="Times New Roman"/>
-          <w:sz w:val="28"/>
-          <w:szCs w:val="28"/>
-        </w:rPr>
-      </w:pPr>
-      <w:r>
-        <w:rPr>
-          <w:rFonts w:ascii="Times New Roman" w:hAnsi="Times New Roman" w:cs="Times New Roman"/>
-          <w:sz w:val="28"/>
-          <w:szCs w:val="28"/>
-        </w:rPr>
-        <w:t xml:space="preserve">Для визуализации и документирования проектных решений используются стандартные нотации и </w:t>
-      </w:r>
-      <w:r>
-        <w:rPr>
-          <w:rFonts w:ascii="Times New Roman" w:hAnsi="Times New Roman" w:cs="Times New Roman"/>
-          <w:sz w:val="28"/>
-          <w:szCs w:val="28"/>
-        </w:rPr>
-        <w:t>специализированные инструменты.</w:t>
-      </w:r>
-    </w:p>
-    <w:p>
-      <w:pPr>
-        <w:spacing w:line="360" w:lineRule="auto"/>
-        <w:ind w:left="-567" w:firstLine="567"/>
-        <w:jc w:val="both"/>
-        <w:rPr>
-          <w:rFonts w:ascii="Times New Roman" w:hAnsi="Times New Roman" w:cs="Times New Roman"/>
-          <w:sz w:val="28"/>
-          <w:szCs w:val="28"/>
-        </w:rPr>
-      </w:pPr>
-      <w:r>
-        <w:rPr>
-          <w:rFonts w:ascii="Times New Roman" w:hAnsi="Times New Roman" w:cs="Times New Roman"/>
-          <w:sz w:val="28"/>
-          <w:szCs w:val="28"/>
-        </w:rPr>
-        <w:t>Нотации:</w:t>
-      </w:r>
-    </w:p>
-    <w:p>
-      <w:pPr>
-        <w:spacing w:line="360" w:lineRule="auto"/>
-        <w:ind w:left="-567" w:firstLine="567"/>
-        <w:jc w:val="both"/>
-        <w:rPr>
-          <w:rFonts w:ascii="Times New Roman" w:hAnsi="Times New Roman" w:cs="Times New Roman"/>
-          <w:sz w:val="28"/>
-          <w:szCs w:val="28"/>
-        </w:rPr>
-      </w:pPr>
-      <w:r>
-        <w:rPr>
-          <w:rFonts w:ascii="Times New Roman" w:hAnsi="Times New Roman" w:cs="Times New Roman"/>
-          <w:sz w:val="28"/>
-          <w:szCs w:val="28"/>
-        </w:rPr>
-        <w:t>Наиболее рас</w:t>
-      </w:r>
-      <w:r>
-        <w:rPr>
-          <w:rFonts w:ascii="Times New Roman" w:hAnsi="Times New Roman" w:cs="Times New Roman"/>
-          <w:sz w:val="28"/>
-          <w:szCs w:val="28"/>
-        </w:rPr>
-        <w:t xml:space="preserve">пространенным языком является </w:t>
-      </w:r>
-      <w:r>
-        <w:rPr>
-          <w:rFonts w:ascii="Times New Roman" w:hAnsi="Times New Roman" w:cs="Times New Roman"/>
-          <w:sz w:val="28"/>
-          <w:szCs w:val="28"/>
-        </w:rPr>
-        <w:t>U</w:t>
-      </w:r>
-      <w:r>
-        <w:rPr>
-          <w:rFonts w:ascii="Times New Roman" w:hAnsi="Times New Roman" w:cs="Times New Roman"/>
-          <w:sz w:val="28"/>
-          <w:szCs w:val="28"/>
-        </w:rPr>
-        <w:t>ML (Unified Modeling Language)</w:t>
-      </w:r>
-      <w:r>
-        <w:rPr>
-          <w:rFonts w:ascii="Times New Roman" w:hAnsi="Times New Roman" w:cs="Times New Roman"/>
-          <w:sz w:val="28"/>
-          <w:szCs w:val="28"/>
-        </w:rPr>
-        <w:t>. Среди ключевых диаграмм UML для проектирования выделяются:</w:t>
-      </w:r>
-    </w:p>
-    <w:p>
-      <w:pPr>
-        <w:spacing w:line="360" w:lineRule="auto"/>
-        <w:ind w:left="-567" w:firstLine="567"/>
-        <w:jc w:val="both"/>
-        <w:rPr>
-          <w:rFonts w:ascii="Times New Roman" w:hAnsi="Times New Roman" w:cs="Times New Roman"/>
-          <w:sz w:val="28"/>
-          <w:szCs w:val="28"/>
-        </w:rPr>
-      </w:pPr>
-      <w:r>
-        <w:rPr>
-          <w:rFonts w:ascii="Times New Roman" w:hAnsi="Times New Roman" w:cs="Times New Roman"/>
-          <w:sz w:val="28"/>
-          <w:szCs w:val="28"/>
-        </w:rPr>
-        <w:t>Диаг</w:t>
-      </w:r>
-      <w:r>
-        <w:rPr>
-          <w:rFonts w:ascii="Times New Roman" w:hAnsi="Times New Roman" w:cs="Times New Roman"/>
-          <w:sz w:val="28"/>
-          <w:szCs w:val="28"/>
-        </w:rPr>
-        <w:t xml:space="preserve">рамма вариантов использования: </w:t>
-      </w:r>
-      <w:r>
-        <w:rPr>
-          <w:rFonts w:ascii="Times New Roman" w:hAnsi="Times New Roman" w:cs="Times New Roman"/>
-          <w:sz w:val="28"/>
-          <w:szCs w:val="28"/>
-        </w:rPr>
-        <w:t>показывает взаимодействие между пользователями и системой.</w:t>
-      </w:r>
-    </w:p>
-    <w:p>
-      <w:pPr>
-        <w:spacing w:line="360" w:lineRule="auto"/>
-        <w:ind w:left="-567" w:firstLine="567"/>
-        <w:jc w:val="both"/>
-        <w:rPr>
-          <w:rFonts w:ascii="Times New Roman" w:hAnsi="Times New Roman" w:cs="Times New Roman"/>
-          <w:sz w:val="28"/>
-          <w:szCs w:val="28"/>
-        </w:rPr>
-      </w:pPr>
-      <w:r>
-        <w:rPr>
-          <w:rFonts w:ascii="Times New Roman" w:hAnsi="Times New Roman" w:cs="Times New Roman"/>
-          <w:sz w:val="28"/>
-          <w:szCs w:val="28"/>
-        </w:rPr>
-        <w:t>Диаграмма классов:</w:t>
-      </w:r>
-      <w:r>
-        <w:rPr>
-          <w:rFonts w:ascii="Times New Roman" w:hAnsi="Times New Roman" w:cs="Times New Roman"/>
-          <w:sz w:val="28"/>
-          <w:szCs w:val="28"/>
-        </w:rPr>
-        <w:t xml:space="preserve"> отображает статическую структуру системы (классы, их атрибуты и взаимосвязи).</w:t>
-      </w:r>
-    </w:p>
-    <w:p>
-      <w:pPr>
-        <w:spacing w:line="360" w:lineRule="auto"/>
-        <w:ind w:left="-567" w:firstLine="567"/>
-        <w:jc w:val="both"/>
-        <w:rPr>
-          <w:rFonts w:ascii="Times New Roman" w:hAnsi="Times New Roman" w:cs="Times New Roman"/>
-          <w:sz w:val="28"/>
-          <w:szCs w:val="28"/>
-        </w:rPr>
-      </w:pPr>
-      <w:r>
-        <w:rPr>
-          <w:rFonts w:ascii="Times New Roman" w:hAnsi="Times New Roman" w:cs="Times New Roman"/>
-          <w:sz w:val="28"/>
-          <w:szCs w:val="28"/>
-        </w:rPr>
-        <w:t>Встроенные средства в IDE:</w:t>
-      </w:r>
-      <w:r>
-        <w:rPr>
-          <w:rFonts w:ascii="Times New Roman" w:hAnsi="Times New Roman" w:cs="Times New Roman"/>
-          <w:sz w:val="28"/>
-          <w:szCs w:val="28"/>
-        </w:rPr>
-        <w:t xml:space="preserve"> Многие современные среды разработки имеют плагины или базовую поддержку UML.</w:t>
-      </w:r>
-    </w:p>
-    <w:p>
-      <w:pPr>
-        <w:spacing w:line="360" w:lineRule="auto"/>
-        <w:ind w:left="-567" w:firstLine="567"/>
-        <w:jc w:val="both"/>
-        <w:rPr>
-          <w:rFonts w:ascii="Times New Roman" w:hAnsi="Times New Roman" w:cs="Times New Roman"/>
-          <w:sz w:val="28"/>
-          <w:szCs w:val="28"/>
-        </w:rPr>
-      </w:pPr>
-      <w:r>
-        <w:rPr>
-          <w:rFonts w:ascii="Times New Roman" w:hAnsi="Times New Roman" w:cs="Times New Roman"/>
-          <w:sz w:val="28"/>
-          <w:szCs w:val="28"/>
-        </w:rPr>
-        <w:t>8. Заключение, выводы</w:t>
+        <w:t>Современная разработка основана на итеративных подходах, которые позволяют гибко реагировать на изменения и снижать риски.</w:t>
+      </w:r>
+    </w:p>
+    <w:p>
+      <w:pPr>
+        <w:spacing w:line="360" w:lineRule="auto"/>
+        <w:ind w:left="-567" w:firstLine="567"/>
+        <w:jc w:val="both"/>
+        <w:rPr>
+          <w:rFonts w:ascii="Times New Roman" w:hAnsi="Times New Roman" w:cs="Times New Roman"/>
+          <w:sz w:val="28"/>
+          <w:szCs w:val="28"/>
+        </w:rPr>
+      </w:pPr>
+      <w:r>
+        <w:rPr>
+          <w:rFonts w:ascii="Times New Roman" w:hAnsi="Times New Roman" w:cs="Times New Roman"/>
+          <w:sz w:val="28"/>
+          <w:szCs w:val="28"/>
+        </w:rPr>
+        <w:t>2.</w:t>
+      </w:r>
+      <w:r>
+        <w:rPr>
+          <w:rFonts w:ascii="Times New Roman" w:hAnsi="Times New Roman" w:cs="Times New Roman"/>
+          <w:sz w:val="28"/>
+          <w:szCs w:val="28"/>
+        </w:rPr>
+        <w:t>Процесс реализации кода является строго циклическим и включает не только написание, но и обязательные этапы тестирования, отладки и интеграции.</w:t>
       </w:r>
     </w:p>
     <w:p>
@@ -2171,100 +2237,6 @@
           <w:szCs w:val="28"/>
         </w:rPr>
         <w:lastRenderedPageBreak/>
-        <w:t xml:space="preserve">В ходе работы были изучены современные инструментальные средства разработки </w:t>
-      </w:r>
-      <w:proofErr w:type="gramStart"/>
-      <w:r>
-        <w:rPr>
-          <w:rFonts w:ascii="Times New Roman" w:hAnsi="Times New Roman" w:cs="Times New Roman"/>
-          <w:sz w:val="28"/>
-          <w:szCs w:val="28"/>
-        </w:rPr>
-        <w:t>ПО</w:t>
-      </w:r>
-      <w:proofErr w:type="gramEnd"/>
-      <w:r>
-        <w:rPr>
-          <w:rFonts w:ascii="Times New Roman" w:hAnsi="Times New Roman" w:cs="Times New Roman"/>
-          <w:sz w:val="28"/>
-          <w:szCs w:val="28"/>
-        </w:rPr>
-        <w:t>. Можно сделать следующие выводы:</w:t>
-      </w:r>
-    </w:p>
-    <w:p>
-      <w:pPr>
-        <w:spacing w:line="360" w:lineRule="auto"/>
-        <w:ind w:left="-567" w:firstLine="567"/>
-        <w:jc w:val="both"/>
-        <w:rPr>
-          <w:rFonts w:ascii="Times New Roman" w:hAnsi="Times New Roman" w:cs="Times New Roman"/>
-          <w:sz w:val="28"/>
-          <w:szCs w:val="28"/>
-        </w:rPr>
-      </w:pPr>
-      <w:r>
-        <w:rPr>
-          <w:rFonts w:ascii="Times New Roman" w:hAnsi="Times New Roman" w:cs="Times New Roman"/>
-          <w:sz w:val="28"/>
-          <w:szCs w:val="28"/>
-        </w:rPr>
-        <w:t>1.</w:t>
-      </w:r>
-      <w:r>
-        <w:rPr>
-          <w:rFonts w:ascii="Times New Roman" w:hAnsi="Times New Roman" w:cs="Times New Roman"/>
-          <w:sz w:val="28"/>
-          <w:szCs w:val="28"/>
-        </w:rPr>
-        <w:t>Современная разработка основана на итеративных подходах, которые позволяют гибко реагировать на изменения и снижать риски.</w:t>
-      </w:r>
-    </w:p>
-    <w:p>
-      <w:pPr>
-        <w:spacing w:line="360" w:lineRule="auto"/>
-        <w:ind w:left="-567" w:firstLine="567"/>
-        <w:jc w:val="both"/>
-        <w:rPr>
-          <w:rFonts w:ascii="Times New Roman" w:hAnsi="Times New Roman" w:cs="Times New Roman"/>
-          <w:sz w:val="28"/>
-          <w:szCs w:val="28"/>
-        </w:rPr>
-      </w:pPr>
-      <w:r>
-        <w:rPr>
-          <w:rFonts w:ascii="Times New Roman" w:hAnsi="Times New Roman" w:cs="Times New Roman"/>
-          <w:sz w:val="28"/>
-          <w:szCs w:val="28"/>
-        </w:rPr>
-        <w:t>2.</w:t>
-      </w:r>
-      <w:r>
-        <w:rPr>
-          <w:rFonts w:ascii="Times New Roman" w:hAnsi="Times New Roman" w:cs="Times New Roman"/>
-          <w:sz w:val="28"/>
-          <w:szCs w:val="28"/>
-        </w:rPr>
-        <w:t>Процесс реализации кода является строго циклическим и включает не только написание, но и обязательные этапы тестирования, отладки и интеграции.</w:t>
-      </w:r>
-    </w:p>
-    <w:p>
-      <w:pPr>
-        <w:spacing w:line="360" w:lineRule="auto"/>
-        <w:ind w:left="-567" w:firstLine="567"/>
-        <w:jc w:val="both"/>
-        <w:rPr>
-          <w:rFonts w:ascii="Times New Roman" w:hAnsi="Times New Roman" w:cs="Times New Roman"/>
-          <w:sz w:val="28"/>
-          <w:szCs w:val="28"/>
-        </w:rPr>
-      </w:pPr>
-      <w:r>
-        <w:rPr>
-          <w:rFonts w:ascii="Times New Roman" w:hAnsi="Times New Roman" w:cs="Times New Roman"/>
-          <w:sz w:val="28"/>
-          <w:szCs w:val="28"/>
-        </w:rPr>
         <w:t>3.</w:t>
       </w:r>
       <w:r>
